--- a/Dump/Windbg内存分析案例.docx
+++ b/Dump/Windbg内存分析案例.docx
@@ -12,8 +12,6 @@
           <w:szCs w:val="30"/>
         </w:rPr>
       </w:pPr>
-      <w:bookmarkStart w:id="0" w:name="_GoBack"/>
-      <w:bookmarkEnd w:id="0"/>
       <w:proofErr w:type="spellStart"/>
       <w:r>
         <w:rPr>
@@ -37,11 +35,14 @@
         <w:t>内存分析案例</w:t>
       </w:r>
     </w:p>
-    <w:bookmarkStart w:id="1" w:name="_Toc8745_WPSOffice_Type1" w:displacedByCustomXml="next"/>
+    <w:bookmarkStart w:id="0" w:name="_Toc8745_WPSOffice_Type1" w:displacedByCustomXml="next"/>
     <w:sdt>
       <w:sdtPr>
         <w:rPr>
-          <w:rFonts w:ascii="宋体" w:eastAsia="宋体" w:hAnsi="宋体"/>
+          <w:rFonts w:ascii="宋体" w:eastAsia="宋体" w:hAnsi="宋体" w:cs="Times New Roman"/>
+          <w:kern w:val="0"/>
+          <w:sz w:val="20"/>
+          <w:szCs w:val="20"/>
         </w:rPr>
         <w:id w:val="1500306534"/>
         <w15:color w:val="DBDBDB"/>
@@ -50,12 +51,7 @@
           <w:docPartUnique/>
         </w:docPartObj>
       </w:sdtPr>
-      <w:sdtEndPr>
-        <w:rPr>
-          <w:sz w:val="20"/>
-          <w:szCs w:val="20"/>
-        </w:rPr>
-      </w:sdtEndPr>
+      <w:sdtEndPr/>
       <w:sdtContent>
         <w:p>
           <w:pPr>
@@ -109,11 +105,11 @@
             <w:r>
               <w:tab/>
             </w:r>
-            <w:bookmarkStart w:id="2" w:name="_Toc17253_WPSOffice_Level1Page"/>
+            <w:bookmarkStart w:id="1" w:name="_Toc17253_WPSOffice_Level1Page"/>
             <w:r>
               <w:t>1</w:t>
             </w:r>
-            <w:bookmarkEnd w:id="2"/>
+            <w:bookmarkEnd w:id="1"/>
           </w:hyperlink>
         </w:p>
         <w:p>
@@ -157,11 +153,11 @@
             <w:r>
               <w:tab/>
             </w:r>
-            <w:bookmarkStart w:id="3" w:name="_Toc8745_WPSOffice_Level1Page"/>
+            <w:bookmarkStart w:id="2" w:name="_Toc8745_WPSOffice_Level1Page"/>
             <w:r>
               <w:t>1</w:t>
             </w:r>
-            <w:bookmarkEnd w:id="3"/>
+            <w:bookmarkEnd w:id="2"/>
           </w:hyperlink>
         </w:p>
         <w:p>
@@ -205,11 +201,11 @@
             <w:r>
               <w:tab/>
             </w:r>
-            <w:bookmarkStart w:id="4" w:name="_Toc267_WPSOffice_Level1Page"/>
+            <w:bookmarkStart w:id="3" w:name="_Toc267_WPSOffice_Level1Page"/>
             <w:r>
               <w:t>1</w:t>
             </w:r>
-            <w:bookmarkEnd w:id="4"/>
+            <w:bookmarkEnd w:id="3"/>
           </w:hyperlink>
         </w:p>
         <w:p>
@@ -253,14 +249,14 @@
             <w:r>
               <w:tab/>
             </w:r>
-            <w:bookmarkStart w:id="5" w:name="_Toc5893_WPSOffice_Level1Page"/>
+            <w:bookmarkStart w:id="4" w:name="_Toc5893_WPSOffice_Level1Page"/>
             <w:r>
               <w:t>3</w:t>
             </w:r>
-            <w:bookmarkEnd w:id="5"/>
+            <w:bookmarkEnd w:id="4"/>
           </w:hyperlink>
         </w:p>
-        <w:bookmarkEnd w:id="1" w:displacedByCustomXml="next"/>
+        <w:bookmarkEnd w:id="0" w:displacedByCustomXml="next"/>
       </w:sdtContent>
     </w:sdt>
     <w:p>
@@ -286,7 +282,7 @@
           <w:color w:val="000000"/>
         </w:rPr>
       </w:pPr>
-      <w:bookmarkStart w:id="6" w:name="_Toc17253_WPSOffice_Level1"/>
+      <w:bookmarkStart w:id="5" w:name="_Toc17253_WPSOffice_Level1"/>
       <w:r>
         <w:rPr>
           <w:rFonts w:hint="eastAsia"/>
@@ -297,7 +293,7 @@
         </w:rPr>
         <w:t>简介</w:t>
       </w:r>
-      <w:bookmarkEnd w:id="6"/>
+      <w:bookmarkEnd w:id="5"/>
     </w:p>
     <w:p>
       <w:pPr>
@@ -319,13 +315,7 @@
         <w:rPr>
           <w:rFonts w:hint="eastAsia"/>
         </w:rPr>
-        <w:t xml:space="preserve"> </w:t>
-      </w:r>
-      <w:r>
-        <w:rPr>
-          <w:rFonts w:hint="eastAsia"/>
-        </w:rPr>
-        <w:t xml:space="preserve">(SOS.dll) </w:t>
+        <w:t xml:space="preserve"> (SOS.dll) </w:t>
       </w:r>
       <w:r>
         <w:rPr>
@@ -490,7 +480,7 @@
           <w:szCs w:val="30"/>
         </w:rPr>
       </w:pPr>
-      <w:bookmarkStart w:id="7" w:name="_Toc8745_WPSOffice_Level1"/>
+      <w:bookmarkStart w:id="6" w:name="_Toc8745_WPSOffice_Level1"/>
       <w:r>
         <w:rPr>
           <w:rFonts w:hint="eastAsia"/>
@@ -501,7 +491,7 @@
         </w:rPr>
         <w:t>搭建环境</w:t>
       </w:r>
-      <w:bookmarkEnd w:id="7"/>
+      <w:bookmarkEnd w:id="6"/>
     </w:p>
     <w:p>
       <w:pPr>
@@ -841,13 +831,7 @@
         <w:rPr>
           <w:rFonts w:hint="eastAsia"/>
         </w:rPr>
-        <w:t>3</w:t>
-      </w:r>
-      <w:r>
-        <w:rPr>
-          <w:rFonts w:hint="eastAsia"/>
-        </w:rPr>
-        <w:t>&gt;.reload</w:t>
+        <w:t>3&gt;.reload</w:t>
       </w:r>
     </w:p>
     <w:p>
@@ -912,7 +896,7 @@
           <w:szCs w:val="30"/>
         </w:rPr>
       </w:pPr>
-      <w:bookmarkStart w:id="8" w:name="_Toc267_WPSOffice_Level1"/>
+      <w:bookmarkStart w:id="7" w:name="_Toc267_WPSOffice_Level1"/>
       <w:r>
         <w:rPr>
           <w:rFonts w:hint="eastAsia"/>
@@ -923,7 +907,7 @@
         </w:rPr>
         <w:t>内存案例分析</w:t>
       </w:r>
-      <w:bookmarkEnd w:id="8"/>
+      <w:bookmarkEnd w:id="7"/>
     </w:p>
     <w:p>
       <w:pPr>
@@ -1727,7 +1711,7 @@
           <w:szCs w:val="30"/>
         </w:rPr>
       </w:pPr>
-      <w:bookmarkStart w:id="9" w:name="_Toc5893_WPSOffice_Level1"/>
+      <w:bookmarkStart w:id="8" w:name="_Toc5893_WPSOffice_Level1"/>
       <w:r>
         <w:rPr>
           <w:rFonts w:hint="eastAsia"/>
@@ -1738,7 +1722,7 @@
         </w:rPr>
         <w:t>学习资源</w:t>
       </w:r>
-      <w:bookmarkEnd w:id="9"/>
+      <w:bookmarkEnd w:id="8"/>
     </w:p>
     <w:p>
       <w:pPr>
@@ -1815,17 +1799,7 @@
             <w:sz w:val="30"/>
             <w:szCs w:val="30"/>
           </w:rPr>
-          <w:t>http://note.youdao.com</w:t>
-        </w:r>
-        <w:r>
-          <w:rPr>
-            <w:rStyle w:val="a3"/>
-            <w:b/>
-            <w:bCs/>
-            <w:sz w:val="30"/>
-            <w:szCs w:val="30"/>
-          </w:rPr>
-          <w:t>/noteshare?id=d285a787b141b4c951c56e35269d22eb</w:t>
+          <w:t>http://note.youdao.com/noteshare?id=d285a787b141b4c951c56e35269d22eb</w:t>
         </w:r>
       </w:hyperlink>
       <w:r>
@@ -1857,6 +1831,594 @@
           <w:szCs w:val="30"/>
         </w:rPr>
         <w:t>)</w:t>
+      </w:r>
+    </w:p>
+    <w:p>
+      <w:pPr>
+        <w:tabs>
+          <w:tab w:val="left" w:pos="312"/>
+        </w:tabs>
+        <w:rPr>
+          <w:b/>
+          <w:bCs/>
+          <w:sz w:val="30"/>
+          <w:szCs w:val="30"/>
+        </w:rPr>
+      </w:pPr>
+    </w:p>
+    <w:p>
+      <w:pPr>
+        <w:tabs>
+          <w:tab w:val="left" w:pos="312"/>
+        </w:tabs>
+        <w:rPr>
+          <w:b/>
+          <w:bCs/>
+          <w:sz w:val="30"/>
+          <w:szCs w:val="30"/>
+        </w:rPr>
+      </w:pPr>
+    </w:p>
+    <w:p>
+      <w:pPr>
+        <w:tabs>
+          <w:tab w:val="left" w:pos="312"/>
+        </w:tabs>
+        <w:rPr>
+          <w:rFonts w:hint="eastAsia"/>
+          <w:b/>
+          <w:bCs/>
+          <w:sz w:val="30"/>
+          <w:szCs w:val="30"/>
+        </w:rPr>
+      </w:pPr>
+    </w:p>
+    <w:p>
+      <w:pPr>
+        <w:tabs>
+          <w:tab w:val="left" w:pos="312"/>
+        </w:tabs>
+        <w:rPr>
+          <w:rFonts w:hint="eastAsia"/>
+          <w:b/>
+          <w:bCs/>
+          <w:sz w:val="30"/>
+          <w:szCs w:val="30"/>
+        </w:rPr>
+      </w:pPr>
+      <w:r>
+        <w:rPr>
+          <w:rFonts w:ascii="Courier" w:eastAsia="宋体" w:hAnsi="Courier" w:cs="Courier"/>
+          <w:color w:val="000000"/>
+          <w:kern w:val="0"/>
+          <w:sz w:val="18"/>
+          <w:szCs w:val="18"/>
+        </w:rPr>
+        <w:t>!</w:t>
+      </w:r>
+      <w:proofErr w:type="spellStart"/>
+      <w:r>
+        <w:rPr>
+          <w:rFonts w:ascii="Courier" w:eastAsia="宋体" w:hAnsi="Courier" w:cs="Courier"/>
+          <w:color w:val="000000"/>
+          <w:kern w:val="0"/>
+          <w:sz w:val="18"/>
+          <w:szCs w:val="18"/>
+        </w:rPr>
+        <w:t>dumpheap</w:t>
+      </w:r>
+      <w:proofErr w:type="spellEnd"/>
+      <w:r>
+        <w:rPr>
+          <w:rFonts w:ascii="Courier" w:eastAsia="宋体" w:hAnsi="Courier" w:cs="Courier"/>
+          <w:color w:val="000000"/>
+          <w:kern w:val="0"/>
+          <w:sz w:val="18"/>
+          <w:szCs w:val="18"/>
+        </w:rPr>
+        <w:t xml:space="preserve"> –</w:t>
+      </w:r>
+      <w:r>
+        <w:rPr>
+          <w:rFonts w:ascii="Courier" w:eastAsia="宋体" w:hAnsi="Courier" w:cs="Courier" w:hint="eastAsia"/>
+          <w:color w:val="000000"/>
+          <w:kern w:val="0"/>
+          <w:sz w:val="18"/>
+          <w:szCs w:val="18"/>
+        </w:rPr>
+        <w:t>stat</w:t>
+      </w:r>
+      <w:r>
+        <w:rPr>
+          <w:rFonts w:ascii="Courier" w:eastAsia="宋体" w:hAnsi="Courier" w:cs="Courier"/>
+          <w:color w:val="000000"/>
+          <w:kern w:val="0"/>
+          <w:sz w:val="18"/>
+          <w:szCs w:val="18"/>
+        </w:rPr>
+        <w:t xml:space="preserve"> </w:t>
+      </w:r>
+      <w:r>
+        <w:rPr>
+          <w:rFonts w:ascii="Courier" w:eastAsia="宋体" w:hAnsi="Courier" w:cs="Courier"/>
+          <w:color w:val="000000"/>
+          <w:kern w:val="0"/>
+          <w:sz w:val="18"/>
+          <w:szCs w:val="18"/>
+        </w:rPr>
+        <w:t>//</w:t>
+      </w:r>
+      <w:r>
+        <w:rPr>
+          <w:rFonts w:ascii="Courier" w:eastAsia="宋体" w:hAnsi="Courier" w:cs="Courier" w:hint="eastAsia"/>
+          <w:color w:val="000000"/>
+          <w:kern w:val="0"/>
+          <w:sz w:val="18"/>
+          <w:szCs w:val="18"/>
+        </w:rPr>
+        <w:t>查看所有对象堆栈信息</w:t>
+      </w:r>
+    </w:p>
+    <w:p>
+      <w:pPr>
+        <w:tabs>
+          <w:tab w:val="left" w:pos="312"/>
+        </w:tabs>
+        <w:rPr>
+          <w:rFonts w:ascii="Courier" w:eastAsia="宋体" w:hAnsi="Courier" w:cs="Courier"/>
+          <w:color w:val="000000"/>
+          <w:kern w:val="0"/>
+          <w:sz w:val="18"/>
+          <w:szCs w:val="18"/>
+        </w:rPr>
+      </w:pPr>
+      <w:r>
+        <w:rPr>
+          <w:rFonts w:ascii="Courier" w:eastAsia="宋体" w:hAnsi="Courier" w:cs="Courier"/>
+          <w:color w:val="000000"/>
+          <w:kern w:val="0"/>
+          <w:sz w:val="18"/>
+          <w:szCs w:val="18"/>
+        </w:rPr>
+        <w:t>!</w:t>
+      </w:r>
+      <w:proofErr w:type="spellStart"/>
+      <w:r>
+        <w:rPr>
+          <w:rFonts w:ascii="Courier" w:eastAsia="宋体" w:hAnsi="Courier" w:cs="Courier"/>
+          <w:color w:val="000000"/>
+          <w:kern w:val="0"/>
+          <w:sz w:val="18"/>
+          <w:szCs w:val="18"/>
+        </w:rPr>
+        <w:t>dumpheap</w:t>
+      </w:r>
+      <w:proofErr w:type="spellEnd"/>
+      <w:r>
+        <w:rPr>
+          <w:rFonts w:ascii="Courier" w:eastAsia="宋体" w:hAnsi="Courier" w:cs="Courier"/>
+          <w:color w:val="000000"/>
+          <w:kern w:val="0"/>
+          <w:sz w:val="18"/>
+          <w:szCs w:val="18"/>
+        </w:rPr>
+        <w:t xml:space="preserve"> -</w:t>
+      </w:r>
+      <w:proofErr w:type="spellStart"/>
+      <w:r>
+        <w:rPr>
+          <w:rFonts w:ascii="Courier" w:eastAsia="宋体" w:hAnsi="Courier" w:cs="Courier"/>
+          <w:color w:val="000000"/>
+          <w:kern w:val="0"/>
+          <w:sz w:val="18"/>
+          <w:szCs w:val="18"/>
+        </w:rPr>
+        <w:t>mt</w:t>
+      </w:r>
+      <w:proofErr w:type="spellEnd"/>
+      <w:r>
+        <w:rPr>
+          <w:rFonts w:ascii="Courier" w:eastAsia="宋体" w:hAnsi="Courier" w:cs="Courier"/>
+          <w:color w:val="000000"/>
+          <w:kern w:val="0"/>
+          <w:sz w:val="18"/>
+          <w:szCs w:val="18"/>
+        </w:rPr>
+        <w:t xml:space="preserve"> [000007fef8a3aee0] -min 200000</w:t>
+      </w:r>
+      <w:r>
+        <w:rPr>
+          <w:rFonts w:ascii="Courier" w:eastAsia="宋体" w:hAnsi="Courier" w:cs="Courier"/>
+          <w:color w:val="000000"/>
+          <w:kern w:val="0"/>
+          <w:sz w:val="18"/>
+          <w:szCs w:val="18"/>
+        </w:rPr>
+        <w:t xml:space="preserve"> //</w:t>
+      </w:r>
+      <w:r>
+        <w:rPr>
+          <w:rFonts w:ascii="Courier" w:eastAsia="宋体" w:hAnsi="Courier" w:cs="Courier" w:hint="eastAsia"/>
+          <w:color w:val="000000"/>
+          <w:kern w:val="0"/>
+          <w:sz w:val="18"/>
+          <w:szCs w:val="18"/>
+        </w:rPr>
+        <w:t>查看模块大于</w:t>
+      </w:r>
+      <w:r>
+        <w:rPr>
+          <w:rFonts w:ascii="Courier" w:eastAsia="宋体" w:hAnsi="Courier" w:cs="Courier" w:hint="eastAsia"/>
+          <w:color w:val="000000"/>
+          <w:kern w:val="0"/>
+          <w:sz w:val="18"/>
+          <w:szCs w:val="18"/>
+        </w:rPr>
+        <w:t>200000</w:t>
+      </w:r>
+      <w:r>
+        <w:rPr>
+          <w:rFonts w:ascii="Courier" w:eastAsia="宋体" w:hAnsi="Courier" w:cs="Courier" w:hint="eastAsia"/>
+          <w:color w:val="000000"/>
+          <w:kern w:val="0"/>
+          <w:sz w:val="18"/>
+          <w:szCs w:val="18"/>
+        </w:rPr>
+        <w:t>字节的对象</w:t>
+      </w:r>
+    </w:p>
+    <w:p>
+      <w:pPr>
+        <w:tabs>
+          <w:tab w:val="left" w:pos="312"/>
+        </w:tabs>
+        <w:rPr>
+          <w:rFonts w:ascii="Courier" w:eastAsia="宋体" w:hAnsi="Courier" w:cs="Courier" w:hint="eastAsia"/>
+          <w:color w:val="000000"/>
+          <w:kern w:val="0"/>
+          <w:sz w:val="18"/>
+          <w:szCs w:val="18"/>
+        </w:rPr>
+      </w:pPr>
+      <w:r>
+        <w:rPr>
+          <w:rFonts w:ascii="Courier" w:eastAsia="宋体" w:hAnsi="Courier" w:cs="Courier"/>
+          <w:color w:val="000000"/>
+          <w:kern w:val="0"/>
+          <w:sz w:val="18"/>
+          <w:szCs w:val="18"/>
+        </w:rPr>
+        <w:t>!do [address]</w:t>
+      </w:r>
+      <w:r>
+        <w:rPr>
+          <w:rFonts w:ascii="Courier" w:eastAsia="宋体" w:hAnsi="Courier" w:cs="Courier"/>
+          <w:color w:val="000000"/>
+          <w:kern w:val="0"/>
+          <w:sz w:val="18"/>
+          <w:szCs w:val="18"/>
+        </w:rPr>
+        <w:t xml:space="preserve"> //</w:t>
+      </w:r>
+      <w:r>
+        <w:rPr>
+          <w:rFonts w:ascii="Courier" w:eastAsia="宋体" w:hAnsi="Courier" w:cs="Courier" w:hint="eastAsia"/>
+          <w:color w:val="000000"/>
+          <w:kern w:val="0"/>
+          <w:sz w:val="18"/>
+          <w:szCs w:val="18"/>
+        </w:rPr>
+        <w:t>查看对象信息</w:t>
+      </w:r>
+    </w:p>
+    <w:p>
+      <w:pPr>
+        <w:widowControl/>
+        <w:shd w:val="clear" w:color="auto" w:fill="FFFFFF"/>
+        <w:tabs>
+          <w:tab w:val="left" w:pos="916"/>
+          <w:tab w:val="left" w:pos="1832"/>
+          <w:tab w:val="left" w:pos="2748"/>
+          <w:tab w:val="left" w:pos="3664"/>
+          <w:tab w:val="left" w:pos="4580"/>
+          <w:tab w:val="left" w:pos="5496"/>
+          <w:tab w:val="left" w:pos="6412"/>
+          <w:tab w:val="left" w:pos="7328"/>
+          <w:tab w:val="left" w:pos="8244"/>
+          <w:tab w:val="left" w:pos="9160"/>
+          <w:tab w:val="left" w:pos="10076"/>
+          <w:tab w:val="left" w:pos="10992"/>
+          <w:tab w:val="left" w:pos="11908"/>
+          <w:tab w:val="left" w:pos="12824"/>
+          <w:tab w:val="left" w:pos="13740"/>
+          <w:tab w:val="left" w:pos="14656"/>
+        </w:tabs>
+        <w:jc w:val="left"/>
+        <w:rPr>
+          <w:rFonts w:ascii="宋体" w:eastAsia="宋体" w:hAnsi="宋体" w:cs="宋体"/>
+          <w:color w:val="000000"/>
+          <w:kern w:val="0"/>
+          <w:szCs w:val="21"/>
+        </w:rPr>
+      </w:pPr>
+      <w:r>
+        <w:rPr>
+          <w:rFonts w:ascii="宋体" w:eastAsia="宋体" w:hAnsi="宋体" w:cs="宋体"/>
+          <w:color w:val="000000"/>
+          <w:kern w:val="0"/>
+          <w:szCs w:val="21"/>
+        </w:rPr>
+        <w:t>!</w:t>
+      </w:r>
+      <w:proofErr w:type="spellStart"/>
+      <w:r>
+        <w:rPr>
+          <w:rFonts w:ascii="宋体" w:eastAsia="宋体" w:hAnsi="宋体" w:cs="宋体"/>
+          <w:color w:val="000000"/>
+          <w:kern w:val="0"/>
+          <w:szCs w:val="21"/>
+        </w:rPr>
+        <w:t>gcroot</w:t>
+      </w:r>
+      <w:proofErr w:type="spellEnd"/>
+      <w:r>
+        <w:rPr>
+          <w:rFonts w:ascii="宋体" w:eastAsia="宋体" w:hAnsi="宋体" w:cs="宋体"/>
+          <w:color w:val="000000"/>
+          <w:kern w:val="0"/>
+          <w:szCs w:val="21"/>
+        </w:rPr>
+        <w:t xml:space="preserve"> </w:t>
+      </w:r>
+      <w:proofErr w:type="gramStart"/>
+      <w:r>
+        <w:rPr>
+          <w:rFonts w:ascii="宋体" w:eastAsia="宋体" w:hAnsi="宋体" w:cs="宋体"/>
+          <w:color w:val="000000"/>
+          <w:kern w:val="0"/>
+          <w:szCs w:val="21"/>
+        </w:rPr>
+        <w:t>0000000012a1704</w:t>
+      </w:r>
+      <w:bookmarkStart w:id="9" w:name="_GoBack"/>
+      <w:bookmarkEnd w:id="9"/>
+      <w:r>
+        <w:rPr>
+          <w:rFonts w:ascii="宋体" w:eastAsia="宋体" w:hAnsi="宋体" w:cs="宋体"/>
+          <w:color w:val="000000"/>
+          <w:kern w:val="0"/>
+          <w:szCs w:val="21"/>
+        </w:rPr>
+        <w:t xml:space="preserve">8 </w:t>
+      </w:r>
+      <w:r>
+        <w:rPr>
+          <w:rFonts w:ascii="宋体" w:eastAsia="宋体" w:hAnsi="宋体" w:cs="宋体"/>
+          <w:color w:val="000000"/>
+          <w:kern w:val="0"/>
+          <w:szCs w:val="21"/>
+        </w:rPr>
+        <w:t xml:space="preserve"> </w:t>
+      </w:r>
+      <w:r>
+        <w:rPr>
+          <w:rFonts w:ascii="宋体" w:eastAsia="宋体" w:hAnsi="宋体" w:cs="宋体" w:hint="eastAsia"/>
+          <w:color w:val="000000"/>
+          <w:kern w:val="0"/>
+          <w:szCs w:val="21"/>
+        </w:rPr>
+        <w:t>查看对象引用关系</w:t>
+      </w:r>
+      <w:proofErr w:type="gramEnd"/>
+    </w:p>
+    <w:p>
+      <w:pPr>
+        <w:tabs>
+          <w:tab w:val="left" w:pos="312"/>
+        </w:tabs>
+        <w:rPr>
+          <w:rFonts w:ascii="Courier" w:eastAsia="宋体" w:hAnsi="Courier" w:cs="Courier"/>
+          <w:color w:val="000000"/>
+          <w:kern w:val="0"/>
+          <w:sz w:val="18"/>
+          <w:szCs w:val="18"/>
+        </w:rPr>
+      </w:pPr>
+    </w:p>
+    <w:p>
+      <w:pPr>
+        <w:tabs>
+          <w:tab w:val="left" w:pos="312"/>
+        </w:tabs>
+        <w:rPr>
+          <w:rFonts w:ascii="Courier" w:eastAsia="宋体" w:hAnsi="Courier" w:cs="Courier"/>
+          <w:color w:val="000000"/>
+          <w:kern w:val="0"/>
+          <w:sz w:val="18"/>
+          <w:szCs w:val="18"/>
+        </w:rPr>
+      </w:pPr>
+      <w:r>
+        <w:rPr>
+          <w:rFonts w:ascii="Courier" w:eastAsia="宋体" w:hAnsi="Courier" w:cs="Courier" w:hint="eastAsia"/>
+          <w:color w:val="000000"/>
+          <w:kern w:val="0"/>
+          <w:sz w:val="18"/>
+          <w:szCs w:val="18"/>
+        </w:rPr>
+        <w:t>!</w:t>
+      </w:r>
+      <w:proofErr w:type="gramStart"/>
+      <w:r>
+        <w:rPr>
+          <w:rFonts w:ascii="Courier" w:eastAsia="宋体" w:hAnsi="Courier" w:cs="Courier" w:hint="eastAsia"/>
+          <w:color w:val="000000"/>
+          <w:kern w:val="0"/>
+          <w:sz w:val="18"/>
+          <w:szCs w:val="18"/>
+        </w:rPr>
+        <w:t>runaway  /</w:t>
+      </w:r>
+      <w:proofErr w:type="gramEnd"/>
+      <w:r>
+        <w:rPr>
+          <w:rFonts w:ascii="Courier" w:eastAsia="宋体" w:hAnsi="Courier" w:cs="Courier" w:hint="eastAsia"/>
+          <w:color w:val="000000"/>
+          <w:kern w:val="0"/>
+          <w:sz w:val="18"/>
+          <w:szCs w:val="18"/>
+        </w:rPr>
+        <w:t>/</w:t>
+      </w:r>
+      <w:r>
+        <w:rPr>
+          <w:rFonts w:ascii="Courier" w:eastAsia="宋体" w:hAnsi="Courier" w:cs="Courier" w:hint="eastAsia"/>
+          <w:color w:val="000000"/>
+          <w:kern w:val="0"/>
+          <w:sz w:val="18"/>
+          <w:szCs w:val="18"/>
+        </w:rPr>
+        <w:t>查看所有耗时线程</w:t>
+      </w:r>
+    </w:p>
+    <w:p>
+      <w:pPr>
+        <w:tabs>
+          <w:tab w:val="left" w:pos="312"/>
+        </w:tabs>
+        <w:rPr>
+          <w:rFonts w:ascii="Courier" w:eastAsia="宋体" w:hAnsi="Courier" w:cs="Courier"/>
+          <w:color w:val="000000"/>
+          <w:kern w:val="0"/>
+          <w:sz w:val="18"/>
+          <w:szCs w:val="18"/>
+        </w:rPr>
+      </w:pPr>
+      <w:r>
+        <w:rPr>
+          <w:rFonts w:ascii="Courier" w:eastAsia="宋体" w:hAnsi="Courier" w:cs="Courier"/>
+          <w:color w:val="000000"/>
+          <w:kern w:val="0"/>
+          <w:sz w:val="18"/>
+          <w:szCs w:val="18"/>
+        </w:rPr>
+        <w:t>~</w:t>
+      </w:r>
+      <w:r>
+        <w:rPr>
+          <w:rFonts w:ascii="Courier" w:eastAsia="宋体" w:hAnsi="Courier" w:cs="Courier" w:hint="eastAsia"/>
+          <w:color w:val="000000"/>
+          <w:kern w:val="0"/>
+          <w:sz w:val="18"/>
+          <w:szCs w:val="18"/>
+        </w:rPr>
+        <w:t>107</w:t>
+      </w:r>
+      <w:r>
+        <w:rPr>
+          <w:rFonts w:ascii="Courier" w:eastAsia="宋体" w:hAnsi="Courier" w:cs="Courier"/>
+          <w:color w:val="000000"/>
+          <w:kern w:val="0"/>
+          <w:sz w:val="18"/>
+          <w:szCs w:val="18"/>
+        </w:rPr>
+        <w:t xml:space="preserve"> </w:t>
+      </w:r>
+      <w:r>
+        <w:rPr>
+          <w:rFonts w:ascii="Courier" w:eastAsia="宋体" w:hAnsi="Courier" w:cs="Courier" w:hint="eastAsia"/>
+          <w:color w:val="000000"/>
+          <w:kern w:val="0"/>
+          <w:sz w:val="18"/>
+          <w:szCs w:val="18"/>
+        </w:rPr>
+        <w:t>s</w:t>
+      </w:r>
+      <w:r>
+        <w:rPr>
+          <w:rFonts w:ascii="Courier" w:eastAsia="宋体" w:hAnsi="Courier" w:cs="Courier"/>
+          <w:color w:val="000000"/>
+          <w:kern w:val="0"/>
+          <w:sz w:val="18"/>
+          <w:szCs w:val="18"/>
+        </w:rPr>
+        <w:t xml:space="preserve">    //</w:t>
+      </w:r>
+      <w:r>
+        <w:rPr>
+          <w:rFonts w:ascii="Courier" w:eastAsia="宋体" w:hAnsi="Courier" w:cs="Courier" w:hint="eastAsia"/>
+          <w:color w:val="000000"/>
+          <w:kern w:val="0"/>
+          <w:sz w:val="18"/>
+          <w:szCs w:val="18"/>
+        </w:rPr>
+        <w:t>进入线程</w:t>
+      </w:r>
+      <w:r>
+        <w:rPr>
+          <w:rFonts w:ascii="Courier" w:eastAsia="宋体" w:hAnsi="Courier" w:cs="Courier" w:hint="eastAsia"/>
+          <w:color w:val="000000"/>
+          <w:kern w:val="0"/>
+          <w:sz w:val="18"/>
+          <w:szCs w:val="18"/>
+        </w:rPr>
+        <w:t>107</w:t>
+      </w:r>
+    </w:p>
+    <w:p>
+      <w:pPr>
+        <w:tabs>
+          <w:tab w:val="left" w:pos="312"/>
+        </w:tabs>
+        <w:rPr>
+          <w:rFonts w:ascii="Courier" w:eastAsia="宋体" w:hAnsi="Courier" w:cs="Courier" w:hint="eastAsia"/>
+          <w:color w:val="000000"/>
+          <w:kern w:val="0"/>
+          <w:sz w:val="18"/>
+          <w:szCs w:val="18"/>
+        </w:rPr>
+      </w:pPr>
+      <w:r>
+        <w:rPr>
+          <w:rFonts w:ascii="Courier" w:eastAsia="宋体" w:hAnsi="Courier" w:cs="Courier"/>
+          <w:color w:val="000000"/>
+          <w:kern w:val="0"/>
+          <w:sz w:val="18"/>
+          <w:szCs w:val="18"/>
+        </w:rPr>
+        <w:t>!</w:t>
+      </w:r>
+      <w:proofErr w:type="spellStart"/>
+      <w:r>
+        <w:rPr>
+          <w:rFonts w:ascii="Courier" w:eastAsia="宋体" w:hAnsi="Courier" w:cs="Courier"/>
+          <w:color w:val="000000"/>
+          <w:kern w:val="0"/>
+          <w:sz w:val="18"/>
+          <w:szCs w:val="18"/>
+        </w:rPr>
+        <w:t>clrstack</w:t>
+      </w:r>
+      <w:proofErr w:type="spellEnd"/>
+      <w:r>
+        <w:rPr>
+          <w:rFonts w:ascii="Courier" w:eastAsia="宋体" w:hAnsi="Courier" w:cs="Courier"/>
+          <w:color w:val="000000"/>
+          <w:kern w:val="0"/>
+          <w:sz w:val="18"/>
+          <w:szCs w:val="18"/>
+        </w:rPr>
+        <w:t xml:space="preserve"> //</w:t>
+      </w:r>
+      <w:r>
+        <w:rPr>
+          <w:rFonts w:ascii="Courier" w:eastAsia="宋体" w:hAnsi="Courier" w:cs="Courier" w:hint="eastAsia"/>
+          <w:color w:val="000000"/>
+          <w:kern w:val="0"/>
+          <w:sz w:val="18"/>
+          <w:szCs w:val="18"/>
+        </w:rPr>
+        <w:t>查看堆栈信息</w:t>
       </w:r>
     </w:p>
     <w:sectPr>
@@ -1943,6 +2505,7 @@
     <w:lsdException w:name="Emphasis" w:qFormat="1"/>
     <w:lsdException w:name="HTML Top of Form" w:semiHidden="1" w:uiPriority="99" w:unhideWhenUsed="1"/>
     <w:lsdException w:name="HTML Bottom of Form" w:semiHidden="1" w:uiPriority="99" w:unhideWhenUsed="1"/>
+    <w:lsdException w:name="HTML Preformatted" w:uiPriority="99"/>
     <w:lsdException w:name="Normal Table" w:semiHidden="1" w:unhideWhenUsed="1"/>
     <w:lsdException w:name="No List" w:semiHidden="1" w:uiPriority="99" w:unhideWhenUsed="1"/>
     <w:lsdException w:name="Outline List 1" w:semiHidden="1" w:uiPriority="99" w:unhideWhenUsed="1"/>
@@ -1990,7 +2553,6 @@
     <w:lsdException w:name="Table Web 1" w:semiHidden="1" w:unhideWhenUsed="1"/>
     <w:lsdException w:name="Table Web 2" w:semiHidden="1" w:unhideWhenUsed="1"/>
     <w:lsdException w:name="Table Web 3" w:semiHidden="1" w:unhideWhenUsed="1"/>
-    <w:lsdException w:name="Table Grid" w:semiHidden="1" w:unhideWhenUsed="1"/>
     <w:lsdException w:name="Table Theme" w:semiHidden="1" w:unhideWhenUsed="1"/>
     <w:lsdException w:name="Placeholder Text" w:semiHidden="1" w:uiPriority="99"/>
     <w:lsdException w:name="No Spacing" w:uiPriority="99"/>
@@ -2278,6 +2840,53 @@
   <w:style w:type="paragraph" w:customStyle="1" w:styleId="WPSOffice1">
     <w:name w:val="WPSOffice手动目录 1"/>
   </w:style>
+  <w:style w:type="paragraph" w:styleId="HTML">
+    <w:name w:val="HTML Preformatted"/>
+    <w:basedOn w:val="a"/>
+    <w:link w:val="HTMLChar"/>
+    <w:uiPriority w:val="99"/>
+    <w:unhideWhenUsed/>
+    <w:rsid w:val="00534196"/>
+    <w:pPr>
+      <w:widowControl/>
+      <w:tabs>
+        <w:tab w:val="left" w:pos="916"/>
+        <w:tab w:val="left" w:pos="1832"/>
+        <w:tab w:val="left" w:pos="2748"/>
+        <w:tab w:val="left" w:pos="3664"/>
+        <w:tab w:val="left" w:pos="4580"/>
+        <w:tab w:val="left" w:pos="5496"/>
+        <w:tab w:val="left" w:pos="6412"/>
+        <w:tab w:val="left" w:pos="7328"/>
+        <w:tab w:val="left" w:pos="8244"/>
+        <w:tab w:val="left" w:pos="9160"/>
+        <w:tab w:val="left" w:pos="10076"/>
+        <w:tab w:val="left" w:pos="10992"/>
+        <w:tab w:val="left" w:pos="11908"/>
+        <w:tab w:val="left" w:pos="12824"/>
+        <w:tab w:val="left" w:pos="13740"/>
+        <w:tab w:val="left" w:pos="14656"/>
+      </w:tabs>
+      <w:jc w:val="left"/>
+    </w:pPr>
+    <w:rPr>
+      <w:rFonts w:ascii="宋体" w:eastAsia="宋体" w:hAnsi="宋体" w:cs="宋体"/>
+      <w:kern w:val="0"/>
+      <w:sz w:val="24"/>
+    </w:rPr>
+  </w:style>
+  <w:style w:type="character" w:customStyle="1" w:styleId="HTMLChar">
+    <w:name w:val="HTML 预设格式 Char"/>
+    <w:basedOn w:val="a0"/>
+    <w:link w:val="HTML"/>
+    <w:uiPriority w:val="99"/>
+    <w:rsid w:val="00534196"/>
+    <w:rPr>
+      <w:rFonts w:ascii="宋体" w:hAnsi="宋体" w:cs="宋体"/>
+      <w:sz w:val="24"/>
+      <w:szCs w:val="24"/>
+    </w:rPr>
+  </w:style>
 </w:styles>
 </file>
 
@@ -2423,6 +3032,14 @@
     <w:pitch w:val="variable"/>
     <w:sig w:usb0="E4002EFF" w:usb1="C000E47F" w:usb2="00000009" w:usb3="00000000" w:csb0="000001FF" w:csb1="00000000"/>
   </w:font>
+  <w:font w:name="Courier">
+    <w:panose1 w:val="02070409020205020404"/>
+    <w:charset w:val="00"/>
+    <w:family w:val="modern"/>
+    <w:notTrueType/>
+    <w:pitch w:val="fixed"/>
+    <w:sig w:usb0="00000003" w:usb1="00000000" w:usb2="00000000" w:usb3="00000000" w:csb0="00000001" w:csb1="00000000"/>
+  </w:font>
   <w:font w:name="Calibri Light">
     <w:panose1 w:val="020F0302020204030204"/>
     <w:charset w:val="00"/>
@@ -2447,6 +3064,7 @@
   <w:rsids>
     <w:rsidRoot w:val="00014CF7"/>
     <w:rsid w:val="00014CF7"/>
+    <w:rsid w:val="00322670"/>
     <w:rsid w:val="005102A4"/>
   </w:rsids>
   <m:mathPr>
@@ -2630,7 +3248,6 @@
     <w:lsdException w:name="Table Web 2" w:semiHidden="1" w:unhideWhenUsed="1"/>
     <w:lsdException w:name="Table Web 3" w:semiHidden="1" w:unhideWhenUsed="1"/>
     <w:lsdException w:name="Balloon Text" w:semiHidden="1" w:unhideWhenUsed="1"/>
-    <w:lsdException w:name="Table Grid" w:semiHidden="1" w:unhideWhenUsed="1"/>
     <w:lsdException w:name="Table Theme" w:semiHidden="1" w:unhideWhenUsed="1"/>
     <w:lsdException w:name="Placeholder Text" w:semiHidden="1"/>
     <w:lsdException w:name="Light Shading"/>
